--- a/examples-word/transf/na_removal.docx
+++ b/examples-word/transf/na_removal.docx
@@ -608,6 +608,49 @@
           <w:rStyle w:val="VerbatimChar"/>
         </w:rPr>
         <w:t xml:space="preserve">## [1] 149</w:t>
+      </w:r>
+    </w:p>
+    <w:p>
+      <w:pPr>
+        <w:pStyle w:val="FirstParagraph"/>
+      </w:pPr>
+      <w:r>
+        <w:t xml:space="preserve">Method</w:t>
+      </w:r>
+      <w:r>
+        <w:t xml:space="preserve"> </w:t>
+      </w:r>
+      <w:r>
+        <w:t xml:space="preserve">-</w:t>
+      </w:r>
+      <w:r>
+        <w:t xml:space="preserve"> </w:t>
+      </w:r>
+      <w:r>
+        <w:rPr>
+          <w:rStyle w:val="VerbatimChar"/>
+        </w:rPr>
+        <w:t xml:space="preserve">na.omit</w:t>
+      </w:r>
+      <w:r>
+        <w:t xml:space="preserve"> </w:t>
+      </w:r>
+      <w:r>
+        <w:t xml:space="preserve">removes rows with any missing values; use with care as it may bias results if missingness is not completely at random.</w:t>
+      </w:r>
+    </w:p>
+    <w:p>
+      <w:pPr>
+        <w:pStyle w:val="BodyText"/>
+      </w:pPr>
+      <w:r>
+        <w:t xml:space="preserve">References</w:t>
+      </w:r>
+      <w:r>
+        <w:t xml:space="preserve"> </w:t>
+      </w:r>
+      <w:r>
+        <w:t xml:space="preserve">- Little, R. J. A., and Rubin, D. B. (2002). Statistical Analysis with Missing Data (2nd ed.). Wiley.</w:t>
       </w:r>
     </w:p>
     <w:sectPr>

--- a/examples-word/transf/na_removal.docx
+++ b/examples-word/transf/na_removal.docx
@@ -30,6 +30,12 @@
       <w:r>
         <w:t xml:space="preserve">to drop instances with missing values. Useful for initial cleanup when imputation is not desired.</w:t>
       </w:r>
+      <w:r>
+        <w:t xml:space="preserve"> </w:t>
+      </w:r>
+      <w:r>
+        <w:t xml:space="preserve">- Use with care as it may bias results if missingness is not completely at random.</w:t>
+      </w:r>
     </w:p>
     <w:p>
       <w:pPr>
@@ -613,35 +619,6 @@
     <w:p>
       <w:pPr>
         <w:pStyle w:val="FirstParagraph"/>
-      </w:pPr>
-      <w:r>
-        <w:t xml:space="preserve">Method</w:t>
-      </w:r>
-      <w:r>
-        <w:t xml:space="preserve"> </w:t>
-      </w:r>
-      <w:r>
-        <w:t xml:space="preserve">-</w:t>
-      </w:r>
-      <w:r>
-        <w:t xml:space="preserve"> </w:t>
-      </w:r>
-      <w:r>
-        <w:rPr>
-          <w:rStyle w:val="VerbatimChar"/>
-        </w:rPr>
-        <w:t xml:space="preserve">na.omit</w:t>
-      </w:r>
-      <w:r>
-        <w:t xml:space="preserve"> </w:t>
-      </w:r>
-      <w:r>
-        <w:t xml:space="preserve">removes rows with any missing values; use with care as it may bias results if missingness is not completely at random.</w:t>
-      </w:r>
-    </w:p>
-    <w:p>
-      <w:pPr>
-        <w:pStyle w:val="BodyText"/>
       </w:pPr>
       <w:r>
         <w:t xml:space="preserve">References</w:t>
